--- a/還原環境步驟.docx
+++ b/還原環境步驟.docx
@@ -202,7 +202,6 @@
     <w:p>
       <w:pPr>
         <w:rPr>
-          <w:rFonts w:hint="eastAsia"/>
           <w:sz w:val="32"/>
           <w:szCs w:val="32"/>
         </w:rPr>
@@ -392,7 +391,6 @@
     <w:p>
       <w:pPr>
         <w:rPr>
-          <w:rFonts w:hint="eastAsia"/>
           <w:sz w:val="32"/>
           <w:szCs w:val="32"/>
         </w:rPr>
@@ -487,7 +485,6 @@
     <w:p>
       <w:pPr>
         <w:rPr>
-          <w:rFonts w:hint="eastAsia"/>
           <w:sz w:val="32"/>
           <w:szCs w:val="32"/>
         </w:rPr>
@@ -752,7 +749,6 @@
     <w:p>
       <w:pPr>
         <w:rPr>
-          <w:rFonts w:hint="eastAsia"/>
           <w:sz w:val="32"/>
           <w:szCs w:val="32"/>
         </w:rPr>
@@ -1077,31 +1073,22 @@
       </w:pPr>
       <w:r>
         <w:rPr>
-          <w:noProof/>
           <w:sz w:val="32"/>
           <w:szCs w:val="32"/>
         </w:rPr>
         <w:drawing>
-          <wp:anchor distT="0" distB="0" distL="114300" distR="114300" simplePos="0" relativeHeight="251659264" behindDoc="1" locked="0" layoutInCell="1" allowOverlap="1" wp14:anchorId="22BBEB4B" wp14:editId="4351D213">
+          <wp:anchor distT="0" distB="0" distL="114300" distR="114300" simplePos="0" relativeHeight="251662336" behindDoc="0" locked="0" layoutInCell="1" allowOverlap="1" wp14:anchorId="2D7D22B8" wp14:editId="0983DE8B">
             <wp:simplePos x="0" y="0"/>
             <wp:positionH relativeFrom="column">
-              <wp:posOffset>593725</wp:posOffset>
+              <wp:posOffset>617220</wp:posOffset>
             </wp:positionH>
             <wp:positionV relativeFrom="paragraph">
               <wp:posOffset>30480</wp:posOffset>
             </wp:positionV>
-            <wp:extent cx="2201545" cy="403860"/>
-            <wp:effectExtent l="0" t="0" r="8255" b="0"/>
-            <wp:wrapTight wrapText="bothSides">
-              <wp:wrapPolygon edited="0">
-                <wp:start x="0" y="0"/>
-                <wp:lineTo x="0" y="20377"/>
-                <wp:lineTo x="21494" y="20377"/>
-                <wp:lineTo x="21494" y="0"/>
-                <wp:lineTo x="0" y="0"/>
-              </wp:wrapPolygon>
-            </wp:wrapTight>
-            <wp:docPr id="5" name="圖片 5"/>
+            <wp:extent cx="1592580" cy="418465"/>
+            <wp:effectExtent l="0" t="0" r="7620" b="635"/>
+            <wp:wrapSquare wrapText="bothSides"/>
+            <wp:docPr id="6" name="圖片 6" descr="一張含有 文字 的圖片&#10;&#10;自動產生的描述"/>
             <wp:cNvGraphicFramePr>
               <a:graphicFrameLocks xmlns:a="http://schemas.openxmlformats.org/drawingml/2006/main" noChangeAspect="1"/>
             </wp:cNvGraphicFramePr>
@@ -1109,10 +1096,8 @@
               <a:graphicData uri="http://schemas.openxmlformats.org/drawingml/2006/picture">
                 <pic:pic xmlns:pic="http://schemas.openxmlformats.org/drawingml/2006/picture">
                   <pic:nvPicPr>
-                    <pic:cNvPr id="0" name="Picture 5"/>
-                    <pic:cNvPicPr>
-                      <a:picLocks noChangeAspect="1" noChangeArrowheads="1"/>
-                    </pic:cNvPicPr>
+                    <pic:cNvPr id="6" name="圖片 6" descr="一張含有 文字 的圖片&#10;&#10;自動產生的描述"/>
+                    <pic:cNvPicPr/>
                   </pic:nvPicPr>
                   <pic:blipFill>
                     <a:blip r:embed="rId9">
@@ -1122,31 +1107,26 @@
                         </a:ext>
                       </a:extLst>
                     </a:blip>
-                    <a:srcRect/>
                     <a:stretch>
                       <a:fillRect/>
                     </a:stretch>
                   </pic:blipFill>
-                  <pic:spPr bwMode="auto">
+                  <pic:spPr>
                     <a:xfrm>
                       <a:off x="0" y="0"/>
-                      <a:ext cx="2201545" cy="403860"/>
+                      <a:ext cx="1592580" cy="418465"/>
                     </a:xfrm>
                     <a:prstGeom prst="rect">
                       <a:avLst/>
                     </a:prstGeom>
-                    <a:noFill/>
-                    <a:ln>
-                      <a:noFill/>
-                    </a:ln>
                   </pic:spPr>
                 </pic:pic>
               </a:graphicData>
             </a:graphic>
-            <wp14:sizeRelH relativeFrom="margin">
+            <wp14:sizeRelH relativeFrom="page">
               <wp14:pctWidth>0</wp14:pctWidth>
             </wp14:sizeRelH>
-            <wp14:sizeRelV relativeFrom="margin">
+            <wp14:sizeRelV relativeFrom="page">
               <wp14:pctHeight>0</wp14:pctHeight>
             </wp14:sizeRelV>
           </wp:anchor>
@@ -1267,7 +1247,7 @@
       <w:pPr>
         <w:widowControl/>
         <w:rPr>
-          <w:rFonts w:ascii="Segoe UI" w:eastAsia="新細明體" w:hAnsi="Segoe UI" w:cs="Segoe UI" w:hint="eastAsia"/>
+          <w:rFonts w:ascii="Segoe UI" w:eastAsia="新細明體" w:hAnsi="Segoe UI" w:cs="Segoe UI"/>
           <w:kern w:val="0"/>
           <w:sz w:val="32"/>
           <w:szCs w:val="32"/>
@@ -1418,7 +1398,7 @@
       <w:pPr>
         <w:widowControl/>
         <w:rPr>
-          <w:rFonts w:ascii="Segoe UI" w:eastAsia="新細明體" w:hAnsi="Segoe UI" w:cs="Segoe UI" w:hint="eastAsia"/>
+          <w:rFonts w:ascii="Segoe UI" w:eastAsia="新細明體" w:hAnsi="Segoe UI" w:cs="Segoe UI"/>
           <w:kern w:val="0"/>
           <w:sz w:val="32"/>
           <w:szCs w:val="32"/>
@@ -1427,6 +1407,7 @@
       <w:r>
         <w:rPr>
           <w:rFonts w:ascii="Segoe UI" w:eastAsia="新細明體" w:hAnsi="Segoe UI" w:cs="Segoe UI"/>
+          <w:noProof/>
           <w:kern w:val="0"/>
           <w:sz w:val="32"/>
           <w:szCs w:val="32"/>
@@ -1732,7 +1713,7 @@
       <w:pPr>
         <w:widowControl/>
         <w:rPr>
-          <w:rFonts w:ascii="Segoe UI" w:hAnsi="Segoe UI" w:cs="Segoe UI" w:hint="eastAsia"/>
+          <w:rFonts w:ascii="Segoe UI" w:hAnsi="Segoe UI" w:cs="Segoe UI"/>
           <w:color w:val="141414"/>
           <w:sz w:val="32"/>
           <w:szCs w:val="32"/>
@@ -1837,6 +1818,7 @@
       <w:r>
         <w:rPr>
           <w:rFonts w:ascii="Segoe UI" w:eastAsia="新細明體" w:hAnsi="Segoe UI" w:cs="Segoe UI"/>
+          <w:noProof/>
           <w:kern w:val="0"/>
           <w:sz w:val="32"/>
           <w:szCs w:val="32"/>
